--- a/public/Modifier les variables d.docx
+++ b/public/Modifier les variables d.docx
@@ -8,13 +8,8 @@
       </w:r>
     </w:p>
     <w:p>
-      <w:proofErr w:type="spellStart"/>
       <w:r>
-        <w:t>php</w:t>
-      </w:r>
-      <w:proofErr w:type="spellEnd"/>
-      <w:r>
-        <w:t xml:space="preserve"> -v </w:t>
+        <w:t xml:space="preserve">php -v </w:t>
       </w:r>
     </w:p>
     <w:p>
@@ -44,13 +39,8 @@
     </w:p>
     <w:p>
       <w:r>
-        <w:t xml:space="preserve">Composer </w:t>
+        <w:t>Composer install</w:t>
       </w:r>
-      <w:proofErr w:type="spellStart"/>
-      <w:r>
-        <w:t>install</w:t>
-      </w:r>
-      <w:proofErr w:type="spellEnd"/>
     </w:p>
     <w:p>
       <w:r>
@@ -58,11 +48,9 @@
       </w:r>
     </w:p>
     <w:p>
-      <w:proofErr w:type="spellStart"/>
       <w:r>
         <w:t>path</w:t>
       </w:r>
-      <w:proofErr w:type="spellEnd"/>
     </w:p>
     <w:p>
       <w:r>
@@ -70,13 +58,13 @@
       </w:r>
     </w:p>
     <w:p>
-      <w:proofErr w:type="spellStart"/>
       <w:r>
-        <w:t>Windos</w:t>
+        <w:t xml:space="preserve">Windos </w:t>
       </w:r>
-      <w:proofErr w:type="spellEnd"/>
+    </w:p>
+    <w:p>
       <w:r>
-        <w:t xml:space="preserve"> </w:t>
+        <w:t>ssh-keygen -t ed25519 -C bonjour(entre griffe)</w:t>
       </w:r>
     </w:p>
     <w:p/>
